--- a/BIM/bim verplichte uitwerking.docx
+++ b/BIM/bim verplichte uitwerking.docx
@@ -86,8 +86,21 @@
         <w:jc w:val="center"/>
       </w:pPr>
       <w:r>
-        <w:t>Naam: Ilias Mahdad, Dave Havelaar, Étiënne Espacia</w:t>
+        <w:t xml:space="preserve">Naam: Ilias Mahdad, Dave Havelaar, </w:t>
       </w:r>
+      <w:proofErr w:type="spellStart"/>
+      <w:r>
+        <w:t>Étiënne</w:t>
+      </w:r>
+      <w:proofErr w:type="spellEnd"/>
+      <w:r>
+        <w:t xml:space="preserve"> </w:t>
+      </w:r>
+      <w:proofErr w:type="spellStart"/>
+      <w:r>
+        <w:t>Espacia</w:t>
+      </w:r>
+      <w:proofErr w:type="spellEnd"/>
       <w:r>
         <w:br/>
         <w:t>Studentnummer: 1836587, 1882008, 1876943</w:t>
@@ -103,7 +116,15 @@
         <w:jc w:val="center"/>
       </w:pPr>
       <w:r>
-        <w:t>Werkplaats: Steam Project</w:t>
+        <w:t xml:space="preserve">Werkplaats: </w:t>
+      </w:r>
+      <w:proofErr w:type="spellStart"/>
+      <w:r>
+        <w:t>Steam</w:t>
+      </w:r>
+      <w:proofErr w:type="spellEnd"/>
+      <w:r>
+        <w:t xml:space="preserve"> Project</w:t>
       </w:r>
     </w:p>
     <w:p>
@@ -127,7 +148,7 @@
           <w:rFonts w:cs="Calibri"/>
         </w:rPr>
       </w:pPr>
-      <w:bookmarkStart w:id="0" w:name="_Toc187601278"/>
+      <w:bookmarkStart w:id="0" w:name="_Toc187602504"/>
       <w:r>
         <w:rPr>
           <w:rFonts w:cs="Calibri"/>
@@ -156,12 +177,21 @@
       <w:r>
         <w:t xml:space="preserve">de ontwikkeling van de </w:t>
       </w:r>
+      <w:proofErr w:type="spellStart"/>
       <w:r>
         <w:rPr>
           <w:b/>
           <w:bCs/>
         </w:rPr>
-        <w:t>Steam Box</w:t>
+        <w:t>Steam</w:t>
+      </w:r>
+      <w:proofErr w:type="spellEnd"/>
+      <w:r>
+        <w:rPr>
+          <w:b/>
+          <w:bCs/>
+        </w:rPr>
+        <w:t xml:space="preserve"> Box</w:t>
       </w:r>
       <w:r>
         <w:t xml:space="preserve">, een product dat mensen met een beperking in staat stelt werkgelegenheid te creëren en economische kansen te grijpen! Het doel van dit project is om een product te ontwerpen dat eenvoudig geproduceerd kan worden door mensen met een beperking, zodat zij actief kunnen bijdragen aan de maatschappij en een inkomen kunnen verdienen. Dit initiatief sluit aan bij </w:t>
@@ -179,7 +209,47 @@
     </w:p>
     <w:p>
       <w:r>
-        <w:t xml:space="preserve">Het verslag bevat een gedetailleerde stakeholderanalyse, waarin de belangrijkste belanghebbenden van het project worden geïdentificeerd en geanalyseerd. Ook wordt de productvisie gepresenteerd, waarin wordt beschreven hoe de Steam Box bijdraagt aan werkgelegenheid voor mensen met een beperking. De requirements van het product zijn geformuleerd in user story-formaat, en er zijn low-fidelity wireframes ontworpen die de belangrijkste functionaliteiten van de Steam Box illustreren. </w:t>
+        <w:t xml:space="preserve">Het verslag bevat een gedetailleerde stakeholderanalyse, waarin de belangrijkste belanghebbenden van het project worden geïdentificeerd en geanalyseerd. Ook wordt de productvisie gepresenteerd, waarin wordt beschreven hoe de </w:t>
+      </w:r>
+      <w:proofErr w:type="spellStart"/>
+      <w:r>
+        <w:t>Steam</w:t>
+      </w:r>
+      <w:proofErr w:type="spellEnd"/>
+      <w:r>
+        <w:t xml:space="preserve"> Box bijdraagt aan werkgelegenheid voor mensen met een beperking. De </w:t>
+      </w:r>
+      <w:proofErr w:type="spellStart"/>
+      <w:r>
+        <w:t>requirements</w:t>
+      </w:r>
+      <w:proofErr w:type="spellEnd"/>
+      <w:r>
+        <w:t xml:space="preserve"> van het product zijn geformuleerd in user story-formaat, en er zijn low-</w:t>
+      </w:r>
+      <w:proofErr w:type="spellStart"/>
+      <w:r>
+        <w:t>fidelity</w:t>
+      </w:r>
+      <w:proofErr w:type="spellEnd"/>
+      <w:r>
+        <w:t xml:space="preserve"> </w:t>
+      </w:r>
+      <w:proofErr w:type="spellStart"/>
+      <w:r>
+        <w:t>wireframes</w:t>
+      </w:r>
+      <w:proofErr w:type="spellEnd"/>
+      <w:r>
+        <w:t xml:space="preserve"> ontworpen die de belangrijkste functionaliteiten van de </w:t>
+      </w:r>
+      <w:proofErr w:type="spellStart"/>
+      <w:r>
+        <w:t>Steam</w:t>
+      </w:r>
+      <w:proofErr w:type="spellEnd"/>
+      <w:r>
+        <w:t xml:space="preserve"> Box illustreren. </w:t>
       </w:r>
     </w:p>
     <w:p/>
@@ -252,10 +322,7 @@
           <w:r>
             <w:fldChar w:fldCharType="separate"/>
           </w:r>
-          <w:r>
-            <w:t>w</w:t>
-          </w:r>
-          <w:hyperlink w:anchor="_Toc187601278" w:history="1">
+          <w:hyperlink w:anchor="_Toc187602504" w:history="1">
             <w:r>
               <w:rPr>
                 <w:rStyle w:val="Hyperlink"/>
@@ -282,7 +349,7 @@
                 <w:noProof/>
                 <w:webHidden/>
               </w:rPr>
-              <w:instrText xml:space="preserve"> PAGEREF _Toc187601278 \h </w:instrText>
+              <w:instrText xml:space="preserve"> PAGEREF _Toc187602504 \h </w:instrText>
             </w:r>
             <w:r>
               <w:rPr>
@@ -327,7 +394,7 @@
               <w:lang w:eastAsia="nl-NL"/>
             </w:rPr>
           </w:pPr>
-          <w:hyperlink w:anchor="_Toc187601279" w:history="1">
+          <w:hyperlink w:anchor="_Toc187602505" w:history="1">
             <w:r>
               <w:rPr>
                 <w:rStyle w:val="Hyperlink"/>
@@ -354,7 +421,7 @@
                 <w:noProof/>
                 <w:webHidden/>
               </w:rPr>
-              <w:instrText xml:space="preserve"> PAGEREF _Toc187601279 \h </w:instrText>
+              <w:instrText xml:space="preserve"> PAGEREF _Toc187602505 \h </w:instrText>
             </w:r>
             <w:r>
               <w:rPr>
@@ -399,7 +466,7 @@
               <w:lang w:eastAsia="nl-NL"/>
             </w:rPr>
           </w:pPr>
-          <w:hyperlink w:anchor="_Toc187601280" w:history="1">
+          <w:hyperlink w:anchor="_Toc187602506" w:history="1">
             <w:r>
               <w:rPr>
                 <w:rStyle w:val="Hyperlink"/>
@@ -426,7 +493,7 @@
                 <w:noProof/>
                 <w:webHidden/>
               </w:rPr>
-              <w:instrText xml:space="preserve"> PAGEREF _Toc187601280 \h </w:instrText>
+              <w:instrText xml:space="preserve"> PAGEREF _Toc187602506 \h </w:instrText>
             </w:r>
             <w:r>
               <w:rPr>
@@ -471,7 +538,7 @@
               <w:lang w:eastAsia="nl-NL"/>
             </w:rPr>
           </w:pPr>
-          <w:hyperlink w:anchor="_Toc187601281" w:history="1">
+          <w:hyperlink w:anchor="_Toc187602507" w:history="1">
             <w:r>
               <w:rPr>
                 <w:rStyle w:val="Hyperlink"/>
@@ -498,7 +565,7 @@
                 <w:noProof/>
                 <w:webHidden/>
               </w:rPr>
-              <w:instrText xml:space="preserve"> PAGEREF _Toc187601281 \h </w:instrText>
+              <w:instrText xml:space="preserve"> PAGEREF _Toc187602507 \h </w:instrText>
             </w:r>
             <w:r>
               <w:rPr>
@@ -543,7 +610,7 @@
               <w:lang w:eastAsia="nl-NL"/>
             </w:rPr>
           </w:pPr>
-          <w:hyperlink w:anchor="_Toc187601282" w:history="1">
+          <w:hyperlink w:anchor="_Toc187602508" w:history="1">
             <w:r>
               <w:rPr>
                 <w:rStyle w:val="Hyperlink"/>
@@ -570,7 +637,7 @@
                 <w:noProof/>
                 <w:webHidden/>
               </w:rPr>
-              <w:instrText xml:space="preserve"> PAGEREF _Toc187601282 \h </w:instrText>
+              <w:instrText xml:space="preserve"> PAGEREF _Toc187602508 \h </w:instrText>
             </w:r>
             <w:r>
               <w:rPr>
@@ -615,7 +682,7 @@
               <w:lang w:eastAsia="nl-NL"/>
             </w:rPr>
           </w:pPr>
-          <w:hyperlink w:anchor="_Toc187601283" w:history="1">
+          <w:hyperlink w:anchor="_Toc187602509" w:history="1">
             <w:r>
               <w:rPr>
                 <w:rStyle w:val="Hyperlink"/>
@@ -642,7 +709,7 @@
                 <w:noProof/>
                 <w:webHidden/>
               </w:rPr>
-              <w:instrText xml:space="preserve"> PAGEREF _Toc187601283 \h </w:instrText>
+              <w:instrText xml:space="preserve"> PAGEREF _Toc187602509 \h </w:instrText>
             </w:r>
             <w:r>
               <w:rPr>
@@ -687,7 +754,7 @@
               <w:lang w:eastAsia="nl-NL"/>
             </w:rPr>
           </w:pPr>
-          <w:hyperlink w:anchor="_Toc187601284" w:history="1">
+          <w:hyperlink w:anchor="_Toc187602510" w:history="1">
             <w:r>
               <w:rPr>
                 <w:rStyle w:val="Hyperlink"/>
@@ -714,7 +781,7 @@
                 <w:noProof/>
                 <w:webHidden/>
               </w:rPr>
-              <w:instrText xml:space="preserve"> PAGEREF _Toc187601284 \h </w:instrText>
+              <w:instrText xml:space="preserve"> PAGEREF _Toc187602510 \h </w:instrText>
             </w:r>
             <w:r>
               <w:rPr>
@@ -759,7 +826,7 @@
               <w:lang w:eastAsia="nl-NL"/>
             </w:rPr>
           </w:pPr>
-          <w:hyperlink w:anchor="_Toc187601285" w:history="1">
+          <w:hyperlink w:anchor="_Toc187602511" w:history="1">
             <w:r>
               <w:rPr>
                 <w:rStyle w:val="Hyperlink"/>
@@ -786,7 +853,7 @@
                 <w:noProof/>
                 <w:webHidden/>
               </w:rPr>
-              <w:instrText xml:space="preserve"> PAGEREF _Toc187601285 \h </w:instrText>
+              <w:instrText xml:space="preserve"> PAGEREF _Toc187602511 \h </w:instrText>
             </w:r>
             <w:r>
               <w:rPr>
@@ -806,7 +873,7 @@
                 <w:noProof/>
                 <w:webHidden/>
               </w:rPr>
-              <w:t>12</w:t>
+              <w:t>14</w:t>
             </w:r>
             <w:r>
               <w:rPr>
@@ -844,7 +911,7 @@
           <w:rFonts w:cs="Calibri"/>
         </w:rPr>
       </w:pPr>
-      <w:bookmarkStart w:id="1" w:name="_Toc187601279"/>
+      <w:bookmarkStart w:id="1" w:name="_Toc187602505"/>
       <w:r>
         <w:rPr>
           <w:rFonts w:cs="Calibri"/>
@@ -901,7 +968,23 @@
           <w:i/>
           <w:iCs/>
         </w:rPr>
-        <w:t>Met de Steam Box willen we een product creëren dat mensen met een beperking zelfstandig kunnen maken, zodat zij werkgelegenheid krijgen en economisch zelfstandig worden.</w:t>
+        <w:t xml:space="preserve">Met de </w:t>
+      </w:r>
+      <w:proofErr w:type="spellStart"/>
+      <w:r>
+        <w:rPr>
+          <w:i/>
+          <w:iCs/>
+        </w:rPr>
+        <w:t>Steam</w:t>
+      </w:r>
+      <w:proofErr w:type="spellEnd"/>
+      <w:r>
+        <w:rPr>
+          <w:i/>
+          <w:iCs/>
+        </w:rPr>
+        <w:t xml:space="preserve"> Box willen we een product creëren dat mensen met een beperking zelfstandig kunnen maken, zodat zij werkgelegenheid krijgen en economisch zelfstandig worden.</w:t>
       </w:r>
     </w:p>
     <w:p>
@@ -945,7 +1028,23 @@
           <w:i/>
           <w:iCs/>
         </w:rPr>
-        <w:t>De Steam Box draagt bij aan een inclusieve samenleving door mensen met een beperking de kans te geven om waardevol werk te verrichten en een bijdrage te leveren aan de maatschappij.</w:t>
+        <w:t xml:space="preserve">De </w:t>
+      </w:r>
+      <w:proofErr w:type="spellStart"/>
+      <w:r>
+        <w:rPr>
+          <w:i/>
+          <w:iCs/>
+        </w:rPr>
+        <w:t>Steam</w:t>
+      </w:r>
+      <w:proofErr w:type="spellEnd"/>
+      <w:r>
+        <w:rPr>
+          <w:i/>
+          <w:iCs/>
+        </w:rPr>
+        <w:t xml:space="preserve"> Box draagt bij aan een inclusieve samenleving door mensen met een beperking de kans te geven om waardevol werk te verrichten en een bijdrage te leveren aan de maatschappij.</w:t>
       </w:r>
     </w:p>
     <w:p>
@@ -1029,7 +1128,23 @@
           <w:i/>
           <w:iCs/>
         </w:rPr>
-        <w:t>Ontwerp de Steam Box zo dat deze eenvoudig te assembleren of produceren is, zelfs voor mensen met fysieke, cognitieve of andere beperkingen.</w:t>
+        <w:t xml:space="preserve">Ontwerp de </w:t>
+      </w:r>
+      <w:proofErr w:type="spellStart"/>
+      <w:r>
+        <w:rPr>
+          <w:i/>
+          <w:iCs/>
+        </w:rPr>
+        <w:t>Steam</w:t>
+      </w:r>
+      <w:proofErr w:type="spellEnd"/>
+      <w:r>
+        <w:rPr>
+          <w:i/>
+          <w:iCs/>
+        </w:rPr>
+        <w:t xml:space="preserve"> Box zo dat deze eenvoudig te assembleren of produceren is, zelfs voor mensen met fysieke, cognitieve of andere beperkingen.</w:t>
       </w:r>
     </w:p>
     <w:p>
@@ -1272,6 +1387,7 @@
                               </w:rPr>
                               <w:t xml:space="preserve">Ilias, Dave, </w:t>
                             </w:r>
+                            <w:proofErr w:type="spellStart"/>
                             <w:r>
                               <w:rPr>
                                 <w:sz w:val="18"/>
@@ -1279,6 +1395,7 @@
                               </w:rPr>
                               <w:t>Étiënne</w:t>
                             </w:r>
+                            <w:proofErr w:type="spellEnd"/>
                           </w:p>
                           <w:p>
                             <w:pPr>
@@ -1331,6 +1448,7 @@
                               </w:rPr>
                               <w:t xml:space="preserve">Dave, </w:t>
                             </w:r>
+                            <w:proofErr w:type="spellStart"/>
                             <w:r>
                               <w:rPr>
                                 <w:sz w:val="18"/>
@@ -1338,6 +1456,7 @@
                               </w:rPr>
                               <w:t>Étiënne</w:t>
                             </w:r>
+                            <w:proofErr w:type="spellEnd"/>
                             <w:r>
                               <w:rPr>
                                 <w:sz w:val="18"/>
@@ -1397,6 +1516,7 @@
                               </w:rPr>
                               <w:t xml:space="preserve">Dave en </w:t>
                             </w:r>
+                            <w:proofErr w:type="spellStart"/>
                             <w:r>
                               <w:rPr>
                                 <w:sz w:val="18"/>
@@ -1404,6 +1524,7 @@
                               </w:rPr>
                               <w:t>Étiënne</w:t>
                             </w:r>
+                            <w:proofErr w:type="spellEnd"/>
                           </w:p>
                         </w:txbxContent>
                       </wps:txbx>
@@ -1480,6 +1601,7 @@
                         </w:rPr>
                         <w:t xml:space="preserve">Ilias, Dave, </w:t>
                       </w:r>
+                      <w:proofErr w:type="spellStart"/>
                       <w:r>
                         <w:rPr>
                           <w:sz w:val="18"/>
@@ -1487,6 +1609,7 @@
                         </w:rPr>
                         <w:t>Étiënne</w:t>
                       </w:r>
+                      <w:proofErr w:type="spellEnd"/>
                     </w:p>
                     <w:p>
                       <w:pPr>
@@ -1539,6 +1662,7 @@
                         </w:rPr>
                         <w:t xml:space="preserve">Dave, </w:t>
                       </w:r>
+                      <w:proofErr w:type="spellStart"/>
                       <w:r>
                         <w:rPr>
                           <w:sz w:val="18"/>
@@ -1546,6 +1670,7 @@
                         </w:rPr>
                         <w:t>Étiënne</w:t>
                       </w:r>
+                      <w:proofErr w:type="spellEnd"/>
                       <w:r>
                         <w:rPr>
                           <w:sz w:val="18"/>
@@ -1605,6 +1730,7 @@
                         </w:rPr>
                         <w:t xml:space="preserve">Dave en </w:t>
                       </w:r>
+                      <w:proofErr w:type="spellStart"/>
                       <w:r>
                         <w:rPr>
                           <w:sz w:val="18"/>
@@ -1612,6 +1738,7 @@
                         </w:rPr>
                         <w:t>Étiënne</w:t>
                       </w:r>
+                      <w:proofErr w:type="spellEnd"/>
                     </w:p>
                   </w:txbxContent>
                 </v:textbox>
@@ -1691,7 +1818,25 @@
           <w:szCs w:val="22"/>
         </w:rPr>
         <w:br/>
-        <w:t>Verzamel feedback van organisaties zoals Sherpa en potentiële werknemers met een beperking. Vraag naar de uitdagingen en behoeften bij het maken van een product zoals de Steam Box.</w:t>
+        <w:t xml:space="preserve">Verzamel feedback van organisaties zoals Sherpa en potentiële werknemers met een beperking. Vraag naar de uitdagingen en behoeften bij het maken van een product zoals de </w:t>
+      </w:r>
+      <w:proofErr w:type="spellStart"/>
+      <w:r>
+        <w:rPr>
+          <w:rFonts w:ascii="Calibri" w:hAnsi="Calibri" w:cs="Calibri"/>
+          <w:sz w:val="22"/>
+          <w:szCs w:val="22"/>
+        </w:rPr>
+        <w:t>Steam</w:t>
+      </w:r>
+      <w:proofErr w:type="spellEnd"/>
+      <w:r>
+        <w:rPr>
+          <w:rFonts w:ascii="Calibri" w:hAnsi="Calibri" w:cs="Calibri"/>
+          <w:sz w:val="22"/>
+          <w:szCs w:val="22"/>
+        </w:rPr>
+        <w:t xml:space="preserve"> Box.</w:t>
       </w:r>
     </w:p>
     <w:p>
@@ -1724,7 +1869,25 @@
           <w:szCs w:val="22"/>
         </w:rPr>
         <w:br/>
-        <w:t>Ontwerp een prototype van de Steam Box dat eenvoudig te assembleren en produceren is, met speciale aandacht voor toegankelijkheid in productieprocessen.</w:t>
+        <w:t xml:space="preserve">Ontwerp een prototype van de </w:t>
+      </w:r>
+      <w:proofErr w:type="spellStart"/>
+      <w:r>
+        <w:rPr>
+          <w:rFonts w:ascii="Calibri" w:hAnsi="Calibri" w:cs="Calibri"/>
+          <w:sz w:val="22"/>
+          <w:szCs w:val="22"/>
+        </w:rPr>
+        <w:t>Steam</w:t>
+      </w:r>
+      <w:proofErr w:type="spellEnd"/>
+      <w:r>
+        <w:rPr>
+          <w:rFonts w:ascii="Calibri" w:hAnsi="Calibri" w:cs="Calibri"/>
+          <w:sz w:val="22"/>
+          <w:szCs w:val="22"/>
+        </w:rPr>
+        <w:t xml:space="preserve"> Box dat eenvoudig te assembleren en produceren is, met speciale aandacht voor toegankelijkheid in productieprocessen.</w:t>
       </w:r>
     </w:p>
     <w:p>
@@ -1833,7 +1996,7 @@
           <w:rFonts w:cs="Calibri"/>
         </w:rPr>
       </w:pPr>
-      <w:bookmarkStart w:id="2" w:name="_Toc187601280"/>
+      <w:bookmarkStart w:id="2" w:name="_Toc187602506"/>
       <w:r>
         <w:rPr>
           <w:rFonts w:cs="Calibri"/>
@@ -1896,7 +2059,15 @@
         <w:t xml:space="preserve"> met een beperking: </w:t>
       </w:r>
       <w:r>
-        <w:t>Zij vormen de kern van het project, omdat zij de Steam Box kunnen assembleren of produceren als onderdeel van hun werkgelegenheid.</w:t>
+        <w:t xml:space="preserve">Zij vormen de kern van het project, omdat zij de </w:t>
+      </w:r>
+      <w:proofErr w:type="spellStart"/>
+      <w:r>
+        <w:t>Steam</w:t>
+      </w:r>
+      <w:proofErr w:type="spellEnd"/>
+      <w:r>
+        <w:t xml:space="preserve"> Box kunnen assembleren of produceren als onderdeel van hun werkgelegenheid.</w:t>
       </w:r>
     </w:p>
     <w:p>
@@ -1906,12 +2077,21 @@
           <w:numId w:val="8"/>
         </w:numPr>
       </w:pPr>
+      <w:proofErr w:type="spellStart"/>
       <w:r>
         <w:rPr>
           <w:b/>
           <w:bCs/>
         </w:rPr>
-        <w:t>Steam-gebruikers (spelers):</w:t>
+        <w:t>Steam</w:t>
+      </w:r>
+      <w:proofErr w:type="spellEnd"/>
+      <w:r>
+        <w:rPr>
+          <w:b/>
+          <w:bCs/>
+        </w:rPr>
+        <w:t>-gebruikers (spelers):</w:t>
       </w:r>
       <w:r>
         <w:t xml:space="preserve"> </w:t>
@@ -2474,6 +2654,7 @@
                 <w:lang w:eastAsia="nl-NL"/>
               </w:rPr>
             </w:pPr>
+            <w:proofErr w:type="spellStart"/>
             <w:r>
               <w:rPr>
                 <w:b/>
@@ -2484,6 +2665,7 @@
               </w:rPr>
               <w:t>Steam</w:t>
             </w:r>
+            <w:proofErr w:type="spellEnd"/>
             <w:r>
               <w:rPr>
                 <w:b/>
@@ -2580,7 +2762,25 @@
                 <w:szCs w:val="20"/>
                 <w:lang w:eastAsia="nl-NL"/>
               </w:rPr>
-              <w:t>Betere gamingervaring door verbeterde functies.</w:t>
+              <w:t xml:space="preserve">Betere </w:t>
+            </w:r>
+            <w:proofErr w:type="spellStart"/>
+            <w:r>
+              <w:rPr>
+                <w:sz w:val="20"/>
+                <w:szCs w:val="20"/>
+                <w:lang w:eastAsia="nl-NL"/>
+              </w:rPr>
+              <w:t>gamingervaring</w:t>
+            </w:r>
+            <w:proofErr w:type="spellEnd"/>
+            <w:r>
+              <w:rPr>
+                <w:sz w:val="20"/>
+                <w:szCs w:val="20"/>
+                <w:lang w:eastAsia="nl-NL"/>
+              </w:rPr>
+              <w:t xml:space="preserve"> door verbeterde functies.</w:t>
             </w:r>
           </w:p>
         </w:tc>
@@ -3227,7 +3427,25 @@
                 <w:szCs w:val="20"/>
                 <w:lang w:eastAsia="nl-NL"/>
               </w:rPr>
-              <w:t>Het leveren van benodigde materialen of technologie voor de productie van de Steam Box.</w:t>
+              <w:t xml:space="preserve">Het leveren van benodigde materialen of technologie voor de productie van de </w:t>
+            </w:r>
+            <w:proofErr w:type="spellStart"/>
+            <w:r>
+              <w:rPr>
+                <w:sz w:val="20"/>
+                <w:szCs w:val="20"/>
+                <w:lang w:eastAsia="nl-NL"/>
+              </w:rPr>
+              <w:t>Steam</w:t>
+            </w:r>
+            <w:proofErr w:type="spellEnd"/>
+            <w:r>
+              <w:rPr>
+                <w:sz w:val="20"/>
+                <w:szCs w:val="20"/>
+                <w:lang w:eastAsia="nl-NL"/>
+              </w:rPr>
+              <w:t xml:space="preserve"> Box.</w:t>
             </w:r>
           </w:p>
         </w:tc>
@@ -3633,7 +3851,21 @@
               <w:rPr>
                 <w:lang w:eastAsia="nl-NL"/>
               </w:rPr>
-              <w:t>Het overtreffen van de Steam Box in de markt door een beter of goedkoper alternatief te bieden.</w:t>
+              <w:t xml:space="preserve">Het overtreffen van de </w:t>
+            </w:r>
+            <w:proofErr w:type="spellStart"/>
+            <w:r>
+              <w:rPr>
+                <w:lang w:eastAsia="nl-NL"/>
+              </w:rPr>
+              <w:t>Steam</w:t>
+            </w:r>
+            <w:proofErr w:type="spellEnd"/>
+            <w:r>
+              <w:rPr>
+                <w:lang w:eastAsia="nl-NL"/>
+              </w:rPr>
+              <w:t xml:space="preserve"> Box in de markt door een beter of goedkoper alternatief te bieden.</w:t>
             </w:r>
           </w:p>
         </w:tc>
@@ -3658,7 +3890,21 @@
               <w:rPr>
                 <w:lang w:eastAsia="nl-NL"/>
               </w:rPr>
-              <w:t xml:space="preserve">Ze kunnen de innovaties van de Steam Box analyseren en implementeren. </w:t>
+              <w:t xml:space="preserve">Ze kunnen de innovaties van de </w:t>
+            </w:r>
+            <w:proofErr w:type="spellStart"/>
+            <w:r>
+              <w:rPr>
+                <w:lang w:eastAsia="nl-NL"/>
+              </w:rPr>
+              <w:t>Steam</w:t>
+            </w:r>
+            <w:proofErr w:type="spellEnd"/>
+            <w:r>
+              <w:rPr>
+                <w:lang w:eastAsia="nl-NL"/>
+              </w:rPr>
+              <w:t xml:space="preserve"> Box analyseren en implementeren. </w:t>
             </w:r>
             <w:r>
               <w:rPr>
@@ -3690,14 +3936,42 @@
               <w:rPr>
                 <w:lang w:eastAsia="nl-NL"/>
               </w:rPr>
-              <w:t xml:space="preserve">Het succes van de Steam Box kan hen dwingen strategieën aan te passen. </w:t>
+              <w:t xml:space="preserve">Het succes van de </w:t>
+            </w:r>
+            <w:proofErr w:type="spellStart"/>
+            <w:r>
+              <w:rPr>
+                <w:lang w:eastAsia="nl-NL"/>
+              </w:rPr>
+              <w:t>Steam</w:t>
+            </w:r>
+            <w:proofErr w:type="spellEnd"/>
+            <w:r>
+              <w:rPr>
+                <w:lang w:eastAsia="nl-NL"/>
+              </w:rPr>
+              <w:t xml:space="preserve"> Box kan hen dwingen strategieën aan te passen. </w:t>
             </w:r>
             <w:r>
               <w:rPr>
                 <w:lang w:eastAsia="nl-NL"/>
               </w:rPr>
               <w:br/>
-              <w:t>Ze verliezen marktaandeel door loyaliteit aan de Steam Box.</w:t>
+              <w:t xml:space="preserve">Ze verliezen marktaandeel door loyaliteit aan de </w:t>
+            </w:r>
+            <w:proofErr w:type="spellStart"/>
+            <w:r>
+              <w:rPr>
+                <w:lang w:eastAsia="nl-NL"/>
+              </w:rPr>
+              <w:t>Steam</w:t>
+            </w:r>
+            <w:proofErr w:type="spellEnd"/>
+            <w:r>
+              <w:rPr>
+                <w:lang w:eastAsia="nl-NL"/>
+              </w:rPr>
+              <w:t xml:space="preserve"> Box.</w:t>
             </w:r>
           </w:p>
         </w:tc>
@@ -3710,13 +3984,21 @@
           <w:rFonts w:cs="Calibri"/>
         </w:rPr>
       </w:pPr>
-      <w:bookmarkStart w:id="3" w:name="_Toc187601281"/>
+      <w:bookmarkStart w:id="3" w:name="_Toc187602507"/>
+      <w:proofErr w:type="spellStart"/>
       <w:r>
         <w:rPr>
           <w:rFonts w:cs="Calibri"/>
         </w:rPr>
         <w:lastRenderedPageBreak/>
-        <w:t>Requirement Specificatie</w:t>
+        <w:t>Requirement</w:t>
+      </w:r>
+      <w:proofErr w:type="spellEnd"/>
+      <w:r>
+        <w:rPr>
+          <w:rFonts w:cs="Calibri"/>
+        </w:rPr>
+        <w:t xml:space="preserve"> Specificatie</w:t>
       </w:r>
       <w:bookmarkEnd w:id="3"/>
       <w:r>
@@ -3753,7 +4035,39 @@
           <w:i/>
           <w:iCs/>
         </w:rPr>
-        <w:t>De Steam Box is een innovatief en toegankelijk product dat mensen met een beperking in staat stelt om zelfstandig werk te verrichten. Door een eenvoudig te assembleren ontwerp en een gebruiksvriendelijke productiehandleiding biedt de Steam Box economische kansen en draagt het bij aan een inclusieve samenleving. Het product creëert werkgelegenheid, stimuleert sociale integratie, en bevordert duurzame groei in lijn met SDG 8: Waardig werk en economische groei.</w:t>
+        <w:t xml:space="preserve">De </w:t>
+      </w:r>
+      <w:proofErr w:type="spellStart"/>
+      <w:r>
+        <w:rPr>
+          <w:i/>
+          <w:iCs/>
+        </w:rPr>
+        <w:t>Steam</w:t>
+      </w:r>
+      <w:proofErr w:type="spellEnd"/>
+      <w:r>
+        <w:rPr>
+          <w:i/>
+          <w:iCs/>
+        </w:rPr>
+        <w:t xml:space="preserve"> Box is een innovatief en toegankelijk product dat mensen met een beperking in staat stelt om zelfstandig werk te verrichten. Door een eenvoudig te assembleren ontwerp en een gebruiksvriendelijke productiehandleiding biedt de </w:t>
+      </w:r>
+      <w:proofErr w:type="spellStart"/>
+      <w:r>
+        <w:rPr>
+          <w:i/>
+          <w:iCs/>
+        </w:rPr>
+        <w:t>Steam</w:t>
+      </w:r>
+      <w:proofErr w:type="spellEnd"/>
+      <w:r>
+        <w:rPr>
+          <w:i/>
+          <w:iCs/>
+        </w:rPr>
+        <w:t xml:space="preserve"> Box economische kansen en draagt het bij aan een inclusieve samenleving. Het product creëert werkgelegenheid, stimuleert sociale integratie, en bevordert duurzame groei in lijn met SDG 8: Waardig werk en economische groei.</w:t>
       </w:r>
     </w:p>
     <w:p/>
@@ -3783,15 +4097,23 @@
           <w:rFonts w:cs="Calibri"/>
         </w:rPr>
       </w:pPr>
-      <w:bookmarkStart w:id="4" w:name="_Toc187601282"/>
+      <w:bookmarkStart w:id="4" w:name="_Toc187602508"/>
       <w:r>
         <w:rPr>
           <w:rFonts w:cs="Calibri"/>
         </w:rPr>
         <w:lastRenderedPageBreak/>
-        <w:t>Functionele requirements</w:t>
+        <w:t xml:space="preserve">Functionele </w:t>
+      </w:r>
+      <w:proofErr w:type="spellStart"/>
+      <w:r>
+        <w:rPr>
+          <w:rFonts w:cs="Calibri"/>
+        </w:rPr>
+        <w:t>requirements</w:t>
       </w:r>
       <w:bookmarkEnd w:id="4"/>
+      <w:proofErr w:type="spellEnd"/>
     </w:p>
     <w:tbl>
       <w:tblPr>
@@ -3917,8 +4239,13 @@
             <w:tcW w:w="1541" w:type="dxa"/>
           </w:tcPr>
           <w:p>
+            <w:proofErr w:type="spellStart"/>
             <w:r>
-              <w:t>Should have</w:t>
+              <w:t>Should</w:t>
+            </w:r>
+            <w:proofErr w:type="spellEnd"/>
+            <w:r>
+              <w:t xml:space="preserve"> have</w:t>
             </w:r>
           </w:p>
         </w:tc>
@@ -3942,8 +4269,13 @@
             <w:tcW w:w="1559" w:type="dxa"/>
           </w:tcPr>
           <w:p>
+            <w:proofErr w:type="spellStart"/>
             <w:r>
-              <w:t xml:space="preserve">Steam API </w:t>
+              <w:t>Steam</w:t>
+            </w:r>
+            <w:proofErr w:type="spellEnd"/>
+            <w:r>
+              <w:t xml:space="preserve"> API </w:t>
             </w:r>
             <w:r>
               <w:t>vernieuwen</w:t>
@@ -3956,7 +4288,23 @@
           </w:tcPr>
           <w:p>
             <w:r>
-              <w:t>Als gebruiker wil ik dat de Steam API vernieuwd wordt wanneer de sensor wordt geactiveerd, zodat ik de nieuwste gegevens van Steam kan zien.</w:t>
+              <w:t xml:space="preserve">Als gebruiker wil ik dat de </w:t>
+            </w:r>
+            <w:proofErr w:type="spellStart"/>
+            <w:r>
+              <w:t>Steam</w:t>
+            </w:r>
+            <w:proofErr w:type="spellEnd"/>
+            <w:r>
+              <w:t xml:space="preserve"> API vernieuwd wordt wanneer de sensor wordt geactiveerd, zodat ik de nieuwste gegevens van </w:t>
+            </w:r>
+            <w:proofErr w:type="spellStart"/>
+            <w:r>
+              <w:t>Steam</w:t>
+            </w:r>
+            <w:proofErr w:type="spellEnd"/>
+            <w:r>
+              <w:t xml:space="preserve"> kan zien.</w:t>
             </w:r>
           </w:p>
         </w:tc>
@@ -3975,8 +4323,13 @@
             <w:tcW w:w="1541" w:type="dxa"/>
           </w:tcPr>
           <w:p>
+            <w:proofErr w:type="spellStart"/>
             <w:r>
-              <w:t>Could have</w:t>
+              <w:t>Could</w:t>
+            </w:r>
+            <w:proofErr w:type="spellEnd"/>
+            <w:r>
+              <w:t xml:space="preserve"> have</w:t>
             </w:r>
           </w:p>
         </w:tc>
@@ -4066,7 +4419,15 @@
           </w:tcPr>
           <w:p>
             <w:r>
-              <w:t>Als gebruiker wil ik een feedbackoptie kunnen gebruiken om mijn mening over de gebruiksvriendelijkheid van de Steam Box te geven, zodat toekomstige verbeteringen doorgevoerd kunnen worden.</w:t>
+              <w:t xml:space="preserve">Als gebruiker wil ik een feedbackoptie kunnen gebruiken om mijn mening over de gebruiksvriendelijkheid van de </w:t>
+            </w:r>
+            <w:proofErr w:type="spellStart"/>
+            <w:r>
+              <w:t>Steam</w:t>
+            </w:r>
+            <w:proofErr w:type="spellEnd"/>
+            <w:r>
+              <w:t xml:space="preserve"> Box te geven, zodat toekomstige verbeteringen doorgevoerd kunnen worden.</w:t>
             </w:r>
           </w:p>
         </w:tc>
@@ -4085,8 +4446,13 @@
             <w:tcW w:w="1541" w:type="dxa"/>
           </w:tcPr>
           <w:p>
+            <w:proofErr w:type="spellStart"/>
             <w:r>
-              <w:t>Could have</w:t>
+              <w:t>Could</w:t>
+            </w:r>
+            <w:proofErr w:type="spellEnd"/>
+            <w:r>
+              <w:t xml:space="preserve"> have</w:t>
             </w:r>
           </w:p>
         </w:tc>
@@ -4140,8 +4506,13 @@
             <w:tcW w:w="1541" w:type="dxa"/>
           </w:tcPr>
           <w:p>
+            <w:proofErr w:type="spellStart"/>
             <w:r>
-              <w:t>Should have</w:t>
+              <w:t>Should</w:t>
+            </w:r>
+            <w:proofErr w:type="spellEnd"/>
+            <w:r>
+              <w:t xml:space="preserve"> have</w:t>
             </w:r>
           </w:p>
         </w:tc>
@@ -4155,15 +4526,23 @@
         </w:rPr>
       </w:pPr>
       <w:bookmarkStart w:id="5" w:name="_Toc183212071"/>
-      <w:bookmarkStart w:id="6" w:name="_Toc187601283"/>
+      <w:bookmarkStart w:id="6" w:name="_Toc187602509"/>
       <w:r>
         <w:rPr>
           <w:rFonts w:cs="Calibri"/>
         </w:rPr>
-        <w:t>Niet-functionele requirements</w:t>
+        <w:t xml:space="preserve">Niet-functionele </w:t>
+      </w:r>
+      <w:proofErr w:type="spellStart"/>
+      <w:r>
+        <w:rPr>
+          <w:rFonts w:cs="Calibri"/>
+        </w:rPr>
+        <w:t>requirements</w:t>
       </w:r>
       <w:bookmarkEnd w:id="5"/>
       <w:bookmarkEnd w:id="6"/>
+      <w:proofErr w:type="spellEnd"/>
     </w:p>
     <w:tbl>
       <w:tblPr>
@@ -4234,8 +4613,13 @@
           </w:tcPr>
           <w:p>
             <w:r>
-              <w:t>Prioriteit volgens moscow</w:t>
+              <w:t xml:space="preserve">Prioriteit volgens </w:t>
             </w:r>
+            <w:proofErr w:type="spellStart"/>
+            <w:r>
+              <w:t>moscow</w:t>
+            </w:r>
+            <w:proofErr w:type="spellEnd"/>
           </w:p>
         </w:tc>
       </w:tr>
@@ -4533,8 +4917,13 @@
             <w:vAlign w:val="center"/>
           </w:tcPr>
           <w:p>
+            <w:proofErr w:type="spellStart"/>
             <w:r>
-              <w:t>Should have</w:t>
+              <w:t>Should</w:t>
+            </w:r>
+            <w:proofErr w:type="spellEnd"/>
+            <w:r>
+              <w:t xml:space="preserve"> have</w:t>
             </w:r>
           </w:p>
         </w:tc>
@@ -4560,7 +4949,7 @@
           <w:rFonts w:cs="Calibri"/>
         </w:rPr>
       </w:pPr>
-      <w:bookmarkStart w:id="7" w:name="_Toc187601284"/>
+      <w:bookmarkStart w:id="7" w:name="_Toc187602510"/>
       <w:r>
         <w:rPr>
           <w:rFonts w:cs="Calibri"/>
@@ -4572,20 +4961,45 @@
         <w:rPr>
           <w:rFonts w:cs="Calibri"/>
         </w:rPr>
-        <w:t xml:space="preserve"> fidelity wireframe</w:t>
+        <w:t xml:space="preserve"> </w:t>
+      </w:r>
+      <w:proofErr w:type="spellStart"/>
+      <w:r>
+        <w:rPr>
+          <w:rFonts w:cs="Calibri"/>
+        </w:rPr>
+        <w:t>fidelity</w:t>
+      </w:r>
+      <w:proofErr w:type="spellEnd"/>
+      <w:r>
+        <w:rPr>
+          <w:rFonts w:cs="Calibri"/>
+        </w:rPr>
+        <w:t xml:space="preserve"> </w:t>
+      </w:r>
+      <w:proofErr w:type="spellStart"/>
+      <w:r>
+        <w:rPr>
+          <w:rFonts w:cs="Calibri"/>
+        </w:rPr>
+        <w:t>wireframe</w:t>
       </w:r>
       <w:bookmarkEnd w:id="7"/>
+      <w:proofErr w:type="spellEnd"/>
     </w:p>
     <w:p>
       <w:r>
+        <w:rPr>
+          <w:noProof/>
+        </w:rPr>
         <w:drawing>
-          <wp:anchor distT="0" distB="0" distL="114300" distR="114300" simplePos="0" relativeHeight="251662336" behindDoc="0" locked="0" layoutInCell="1" allowOverlap="1" wp14:anchorId="0D6A9615" wp14:editId="13E95994">
+          <wp:anchor distT="0" distB="0" distL="114300" distR="114300" simplePos="0" relativeHeight="251662336" behindDoc="0" locked="0" layoutInCell="1" allowOverlap="1" wp14:anchorId="0D6A9615" wp14:editId="14EB64F9">
             <wp:simplePos x="0" y="0"/>
             <wp:positionH relativeFrom="column">
-              <wp:posOffset>-40368</wp:posOffset>
+              <wp:posOffset>-40005</wp:posOffset>
             </wp:positionH>
             <wp:positionV relativeFrom="page">
-              <wp:posOffset>1458322</wp:posOffset>
+              <wp:posOffset>1473200</wp:posOffset>
             </wp:positionV>
             <wp:extent cx="5334000" cy="3968750"/>
             <wp:effectExtent l="0" t="0" r="0" b="0"/>
@@ -4635,23 +5049,71 @@
         </w:drawing>
       </w:r>
       <w:r>
-        <w:t>Online vrienden kunnen zien</w:t>
-      </w:r>
-      <w:r>
-        <w:t>:</w:t>
+        <w:t>Online vrienden kunnen zien:</w:t>
       </w:r>
     </w:p>
     <w:p/>
+    <w:p/>
+    <w:p/>
+    <w:p/>
+    <w:p/>
+    <w:p/>
+    <w:p/>
+    <w:p/>
+    <w:p/>
+    <w:p/>
+    <w:p/>
+    <w:p/>
+    <w:p/>
+    <w:p/>
     <w:p>
       <w:r>
+        <w:t xml:space="preserve">Dit ontwerp toont een interface voor het bekijken van online vrienden en </w:t>
+      </w:r>
+      <w:proofErr w:type="spellStart"/>
+      <w:r>
+        <w:t>gaminggegevens</w:t>
+      </w:r>
+      <w:proofErr w:type="spellEnd"/>
+      <w:r>
+        <w:t xml:space="preserve">. Links is een lijst met online vrienden zichtbaar, terwijl het midden statistieken toont zoals het meest gespeelde spel en een </w:t>
+      </w:r>
+      <w:proofErr w:type="spellStart"/>
+      <w:r>
+        <w:t>Steam</w:t>
+      </w:r>
+      <w:proofErr w:type="spellEnd"/>
+      <w:r>
+        <w:t xml:space="preserve">-integratie </w:t>
+      </w:r>
+      <w:proofErr w:type="spellStart"/>
+      <w:r>
+        <w:t>toggle</w:t>
+      </w:r>
+      <w:proofErr w:type="spellEnd"/>
+      <w:r>
+        <w:t xml:space="preserve">. Onderin zijn opties voor het tonen van een grafiek en extra gegevens. </w:t>
+      </w:r>
+    </w:p>
+    <w:p>
+      <w:r>
+        <w:br w:type="page"/>
+      </w:r>
+    </w:p>
+    <w:p>
+      <w:r>
+        <w:rPr>
+          <w:noProof/>
+        </w:rPr>
+        <w:lastRenderedPageBreak/>
         <w:drawing>
-          <wp:anchor distT="0" distB="0" distL="114300" distR="114300" simplePos="0" relativeHeight="251664384" behindDoc="0" locked="0" layoutInCell="1" allowOverlap="1" wp14:anchorId="1FF847C0" wp14:editId="0CE6F64C">
+          <wp:anchor distT="0" distB="0" distL="114300" distR="114300" simplePos="0" relativeHeight="251664384" behindDoc="0" locked="0" layoutInCell="1" allowOverlap="1" wp14:anchorId="1FF847C0" wp14:editId="400D1AE0">
             <wp:simplePos x="0" y="0"/>
             <wp:positionH relativeFrom="column">
-              <wp:posOffset>-61595</wp:posOffset>
+              <wp:posOffset>-84455</wp:posOffset>
             </wp:positionH>
             <wp:positionV relativeFrom="paragraph">
-              <wp:posOffset>3846830</wp:posOffset>
+              <wp:posOffset>242570</wp:posOffset>
             </wp:positionV>
             <wp:extent cx="5355590" cy="4006215"/>
             <wp:effectExtent l="0" t="0" r="0" b="0"/>
@@ -4719,7 +5181,42 @@
     <w:p/>
     <w:p/>
     <w:p/>
-    <w:p/>
+    <w:p>
+      <w:pPr>
+        <w:ind w:left="708"/>
+      </w:pPr>
+    </w:p>
+    <w:p>
+      <w:pPr>
+        <w:ind w:left="708"/>
+      </w:pPr>
+    </w:p>
+    <w:p>
+      <w:pPr>
+        <w:ind w:left="708"/>
+      </w:pPr>
+    </w:p>
+    <w:p>
+      <w:r>
+        <w:t xml:space="preserve">Deze </w:t>
+      </w:r>
+      <w:proofErr w:type="spellStart"/>
+      <w:r>
+        <w:t>wireframe</w:t>
+      </w:r>
+      <w:proofErr w:type="spellEnd"/>
+      <w:r>
+        <w:t xml:space="preserve"> biedt een platform voor community-feedback. Het bevat een </w:t>
+      </w:r>
+      <w:proofErr w:type="spellStart"/>
+      <w:r>
+        <w:t>tekstvak</w:t>
+      </w:r>
+      <w:proofErr w:type="spellEnd"/>
+      <w:r>
+        <w:t xml:space="preserve"> voor het plaatsen van updates, een lijst met selectievakjes voor categorieën, en een groot vak voor het weergeven van visuele data. Links is een lijst met onderwerpen of gebruikers, en rechtsonder worden gebruikersstatistieken en meldingen getoond. </w:t>
+      </w:r>
+    </w:p>
     <w:p>
       <w:pPr>
         <w:ind w:left="708"/>
@@ -4727,6 +5224,8 @@
       <w:r>
         <w:t xml:space="preserve"> </w:t>
       </w:r>
+    </w:p>
+    <w:p>
       <w:r>
         <w:br w:type="page"/>
       </w:r>
@@ -4742,6 +5241,9 @@
     </w:p>
     <w:p>
       <w:r>
+        <w:rPr>
+          <w:noProof/>
+        </w:rPr>
         <w:drawing>
           <wp:anchor distT="0" distB="0" distL="114300" distR="114300" simplePos="0" relativeHeight="251665408" behindDoc="0" locked="0" layoutInCell="1" allowOverlap="1" wp14:anchorId="57A920A1" wp14:editId="20038B7B">
             <wp:simplePos x="0" y="0"/>
@@ -4795,11 +5297,57 @@
     </w:p>
     <w:p>
       <w:r>
-        <w:t>Steam Box - API Vernieuwen</w:t>
+        <w:t xml:space="preserve">Deze </w:t>
+      </w:r>
+      <w:proofErr w:type="spellStart"/>
+      <w:r>
+        <w:t>wireframe</w:t>
+      </w:r>
+      <w:proofErr w:type="spellEnd"/>
+      <w:r>
+        <w:t xml:space="preserve"> toont een interface voor automatische foutmeldingen tijdens een montageproces. Bovenaan staan stappen voor het correct monteren van een onderdeel, </w:t>
+      </w:r>
+      <w:r>
+        <w:t xml:space="preserve">tevens </w:t>
+      </w:r>
+      <w:r>
+        <w:t xml:space="preserve">ondersteund </w:t>
+      </w:r>
+      <w:r>
+        <w:t xml:space="preserve">van </w:t>
+      </w:r>
+      <w:r>
+        <w:t xml:space="preserve">afbeeldingen. Rechts geeft een statusindicatie aan of een fout is gedetecteerd, samen met een tekstmelding over het probleem. Onderaan verschijnt een opvallende foutmelding met een knop om het proces te sluiten of opnieuw te proberen. </w:t>
+      </w:r>
+    </w:p>
+    <w:p/>
+    <w:p/>
+    <w:p/>
+    <w:p/>
+    <w:p/>
+    <w:p/>
+    <w:p/>
+    <w:p>
+      <w:r>
+        <w:br w:type="page"/>
+      </w:r>
+    </w:p>
+    <w:p>
+      <w:proofErr w:type="spellStart"/>
+      <w:r>
+        <w:lastRenderedPageBreak/>
+        <w:t>Steam</w:t>
+      </w:r>
+      <w:proofErr w:type="spellEnd"/>
+      <w:r>
+        <w:t xml:space="preserve"> Box - API Vernieuwen</w:t>
       </w:r>
     </w:p>
     <w:p>
       <w:r>
+        <w:rPr>
+          <w:noProof/>
+        </w:rPr>
         <w:drawing>
           <wp:anchor distT="0" distB="0" distL="114300" distR="114300" simplePos="0" relativeHeight="251666432" behindDoc="0" locked="0" layoutInCell="1" allowOverlap="1" wp14:anchorId="17345A94" wp14:editId="610B6F77">
             <wp:simplePos x="0" y="0"/>
@@ -4864,6 +5412,42 @@
     <w:p/>
     <w:p/>
     <w:p/>
+    <w:p/>
+    <w:p/>
+    <w:p/>
+    <w:p/>
+    <w:p/>
+    <w:p/>
+    <w:p>
+      <w:r>
+        <w:t xml:space="preserve">Deze </w:t>
+      </w:r>
+      <w:proofErr w:type="spellStart"/>
+      <w:r>
+        <w:t>wireframe</w:t>
+      </w:r>
+      <w:proofErr w:type="spellEnd"/>
+      <w:r>
+        <w:t xml:space="preserve"> toont een dashboard gericht op het beheren en weergeven van </w:t>
+      </w:r>
+      <w:proofErr w:type="spellStart"/>
+      <w:r>
+        <w:t>Steam</w:t>
+      </w:r>
+      <w:proofErr w:type="spellEnd"/>
+      <w:r>
+        <w:t xml:space="preserve">-gerelateerde gegevens. Het bevat een sectie voor het schakelen van de sensorstatus (aan/uit), een veld voor het tonen van het nieuwste </w:t>
+      </w:r>
+      <w:proofErr w:type="spellStart"/>
+      <w:r>
+        <w:t>Steam</w:t>
+      </w:r>
+      <w:proofErr w:type="spellEnd"/>
+      <w:r>
+        <w:t xml:space="preserve">-nieuws, en statistieken zoals algemene data en populaire games. Onderaan is een statusmelding zichtbaar die bevestigt of gegevens succesvol zijn vernieuwd. </w:t>
+      </w:r>
+    </w:p>
+    <w:p/>
     <w:p>
       <w:r>
         <w:br w:type="page"/>
@@ -4877,6 +5461,9 @@
     </w:p>
     <w:p>
       <w:r>
+        <w:rPr>
+          <w:noProof/>
+        </w:rPr>
         <w:drawing>
           <wp:inline distT="0" distB="0" distL="0" distR="0" wp14:anchorId="78EA3585" wp14:editId="588668AB">
             <wp:extent cx="5760720" cy="4140200"/>
@@ -4914,6 +5501,19 @@
         </w:drawing>
       </w:r>
     </w:p>
+    <w:p>
+      <w:r>
+        <w:t xml:space="preserve">Deze </w:t>
+      </w:r>
+      <w:proofErr w:type="spellStart"/>
+      <w:r>
+        <w:t>wireframe</w:t>
+      </w:r>
+      <w:proofErr w:type="spellEnd"/>
+      <w:r>
+        <w:t xml:space="preserve"> biedt een interface voor het testen van sensorreactietijd. Links bevat het een sectie voor het starten van de test, met een statusindicator en voortgangsbalk. Onderin worden de resultaten weergegeven in een tabel met reactietijden en statussen. Rechts is ruimte voor het tonen van de gemiddelde reactietijd en een feedbacksectie waar gebruikers de prestaties van de sensor kunnen beoordelen. </w:t>
+      </w:r>
+    </w:p>
     <w:p/>
     <w:p/>
     <w:p/>
@@ -4935,7 +5535,7 @@
         </w:rPr>
         <w:br w:type="page"/>
       </w:r>
-      <w:bookmarkStart w:id="8" w:name="_Toc187601285"/>
+      <w:bookmarkStart w:id="8" w:name="_Toc187602511"/>
       <w:r>
         <w:rPr>
           <w:rFonts w:cs="Calibri"/>
@@ -5086,8 +5686,17 @@
           <w:b/>
           <w:bCs/>
         </w:rPr>
-        <w:t>Meetbaarheid en KPI’s</w:t>
+        <w:t xml:space="preserve">Meetbaarheid en </w:t>
       </w:r>
+      <w:proofErr w:type="spellStart"/>
+      <w:r>
+        <w:rPr>
+          <w:b/>
+          <w:bCs/>
+        </w:rPr>
+        <w:t>KPI’s</w:t>
+      </w:r>
+      <w:proofErr w:type="spellEnd"/>
     </w:p>
     <w:p>
       <w:pPr>
@@ -5105,7 +5714,15 @@
         <w:t>Succes meten:</w:t>
       </w:r>
       <w:r>
-        <w:t xml:space="preserve"> Gebruik KPI’s (klanttevredenheid, gebruikersaantallen) en een dashboard (bijv. Power BI).</w:t>
+        <w:t xml:space="preserve"> Gebruik </w:t>
+      </w:r>
+      <w:proofErr w:type="spellStart"/>
+      <w:r>
+        <w:t>KPI’s</w:t>
+      </w:r>
+      <w:proofErr w:type="spellEnd"/>
+      <w:r>
+        <w:t xml:space="preserve"> (klanttevredenheid, gebruikersaantallen) en een dashboard (bijv. Power BI).</w:t>
       </w:r>
     </w:p>
     <w:p>
@@ -5251,7 +5868,23 @@
         <w:t>Conclusie:</w:t>
       </w:r>
       <w:r>
-        <w:t xml:space="preserve"> Het interview benadrukt het belang van kwaliteit, meetbaarheid en onderhoudbaarheid. Door gefocust en iteratief te werken, kan het team bijdragen aan hogere klanttevredenheid en een sterkere community op het Steam-platform.</w:t>
+        <w:t xml:space="preserve"> Het interview benadrukt het belang van kwaliteit, meetbaarheid en </w:t>
+      </w:r>
+      <w:proofErr w:type="spellStart"/>
+      <w:r>
+        <w:t>onderhoudbaarheid</w:t>
+      </w:r>
+      <w:proofErr w:type="spellEnd"/>
+      <w:r>
+        <w:t xml:space="preserve">. Door gefocust en iteratief te werken, kan het team bijdragen aan hogere klanttevredenheid en een sterkere community op het </w:t>
+      </w:r>
+      <w:proofErr w:type="spellStart"/>
+      <w:r>
+        <w:t>Steam</w:t>
+      </w:r>
+      <w:proofErr w:type="spellEnd"/>
+      <w:r>
+        <w:t>-platform.</w:t>
       </w:r>
     </w:p>
     <w:p/>

--- a/BIM/bim verplichte uitwerking.docx
+++ b/BIM/bim verplichte uitwerking.docx
@@ -86,28 +86,27 @@
         <w:jc w:val="center"/>
       </w:pPr>
       <w:r>
-        <w:t xml:space="preserve">Naam: Ilias Mahdad, Dave Havelaar, </w:t>
+        <w:t>Naam: Ilias Mahdad, Dave Havelaar, Étiënne Espacia</w:t>
       </w:r>
-      <w:proofErr w:type="spellStart"/>
-      <w:r>
-        <w:t>Étiënne</w:t>
-      </w:r>
-      <w:proofErr w:type="spellEnd"/>
-      <w:r>
-        <w:t xml:space="preserve"> </w:t>
-      </w:r>
-      <w:proofErr w:type="spellStart"/>
-      <w:r>
-        <w:t>Espacia</w:t>
-      </w:r>
-      <w:proofErr w:type="spellEnd"/>
       <w:r>
         <w:br/>
         <w:t>Studentnummer: 1836587, 1882008, 1876943</w:t>
       </w:r>
       <w:r>
         <w:br/>
-        <w:t>Datum: xx-xx-2024</w:t>
+        <w:t xml:space="preserve">Datum: </w:t>
+      </w:r>
+      <w:r>
+        <w:t>12</w:t>
+      </w:r>
+      <w:r>
+        <w:t>-</w:t>
+      </w:r>
+      <w:r>
+        <w:t>01</w:t>
+      </w:r>
+      <w:r>
+        <w:t>-2024</w:t>
       </w:r>
     </w:p>
     <w:p>
@@ -116,15 +115,7 @@
         <w:jc w:val="center"/>
       </w:pPr>
       <w:r>
-        <w:t xml:space="preserve">Werkplaats: </w:t>
-      </w:r>
-      <w:proofErr w:type="spellStart"/>
-      <w:r>
-        <w:t>Steam</w:t>
-      </w:r>
-      <w:proofErr w:type="spellEnd"/>
-      <w:r>
-        <w:t xml:space="preserve"> Project</w:t>
+        <w:t>Werkplaats: Steam Project</w:t>
       </w:r>
     </w:p>
     <w:p>
@@ -177,21 +168,12 @@
       <w:r>
         <w:t xml:space="preserve">de ontwikkeling van de </w:t>
       </w:r>
-      <w:proofErr w:type="spellStart"/>
       <w:r>
         <w:rPr>
           <w:b/>
           <w:bCs/>
         </w:rPr>
-        <w:t>Steam</w:t>
-      </w:r>
-      <w:proofErr w:type="spellEnd"/>
-      <w:r>
-        <w:rPr>
-          <w:b/>
-          <w:bCs/>
-        </w:rPr>
-        <w:t xml:space="preserve"> Box</w:t>
+        <w:t>Steam Box</w:t>
       </w:r>
       <w:r>
         <w:t xml:space="preserve">, een product dat mensen met een beperking in staat stelt werkgelegenheid te creëren en economische kansen te grijpen! Het doel van dit project is om een product te ontwerpen dat eenvoudig geproduceerd kan worden door mensen met een beperking, zodat zij actief kunnen bijdragen aan de maatschappij en een inkomen kunnen verdienen. Dit initiatief sluit aan bij </w:t>
@@ -209,47 +191,7 @@
     </w:p>
     <w:p>
       <w:r>
-        <w:t xml:space="preserve">Het verslag bevat een gedetailleerde stakeholderanalyse, waarin de belangrijkste belanghebbenden van het project worden geïdentificeerd en geanalyseerd. Ook wordt de productvisie gepresenteerd, waarin wordt beschreven hoe de </w:t>
-      </w:r>
-      <w:proofErr w:type="spellStart"/>
-      <w:r>
-        <w:t>Steam</w:t>
-      </w:r>
-      <w:proofErr w:type="spellEnd"/>
-      <w:r>
-        <w:t xml:space="preserve"> Box bijdraagt aan werkgelegenheid voor mensen met een beperking. De </w:t>
-      </w:r>
-      <w:proofErr w:type="spellStart"/>
-      <w:r>
-        <w:t>requirements</w:t>
-      </w:r>
-      <w:proofErr w:type="spellEnd"/>
-      <w:r>
-        <w:t xml:space="preserve"> van het product zijn geformuleerd in user story-formaat, en er zijn low-</w:t>
-      </w:r>
-      <w:proofErr w:type="spellStart"/>
-      <w:r>
-        <w:t>fidelity</w:t>
-      </w:r>
-      <w:proofErr w:type="spellEnd"/>
-      <w:r>
-        <w:t xml:space="preserve"> </w:t>
-      </w:r>
-      <w:proofErr w:type="spellStart"/>
-      <w:r>
-        <w:t>wireframes</w:t>
-      </w:r>
-      <w:proofErr w:type="spellEnd"/>
-      <w:r>
-        <w:t xml:space="preserve"> ontworpen die de belangrijkste functionaliteiten van de </w:t>
-      </w:r>
-      <w:proofErr w:type="spellStart"/>
-      <w:r>
-        <w:t>Steam</w:t>
-      </w:r>
-      <w:proofErr w:type="spellEnd"/>
-      <w:r>
-        <w:t xml:space="preserve"> Box illustreren. </w:t>
+        <w:t xml:space="preserve">Het verslag bevat een gedetailleerde stakeholderanalyse, waarin de belangrijkste belanghebbenden van het project worden geïdentificeerd en geanalyseerd. Ook wordt de productvisie gepresenteerd, waarin wordt beschreven hoe de Steam Box bijdraagt aan werkgelegenheid voor mensen met een beperking. De requirements van het product zijn geformuleerd in user story-formaat, en er zijn low-fidelity wireframes ontworpen die de belangrijkste functionaliteiten van de Steam Box illustreren. </w:t>
       </w:r>
     </w:p>
     <w:p/>
@@ -968,23 +910,7 @@
           <w:i/>
           <w:iCs/>
         </w:rPr>
-        <w:t xml:space="preserve">Met de </w:t>
-      </w:r>
-      <w:proofErr w:type="spellStart"/>
-      <w:r>
-        <w:rPr>
-          <w:i/>
-          <w:iCs/>
-        </w:rPr>
-        <w:t>Steam</w:t>
-      </w:r>
-      <w:proofErr w:type="spellEnd"/>
-      <w:r>
-        <w:rPr>
-          <w:i/>
-          <w:iCs/>
-        </w:rPr>
-        <w:t xml:space="preserve"> Box willen we een product creëren dat mensen met een beperking zelfstandig kunnen maken, zodat zij werkgelegenheid krijgen en economisch zelfstandig worden.</w:t>
+        <w:t>Met de Steam Box willen we een product creëren dat mensen met een beperking zelfstandig kunnen maken, zodat zij werkgelegenheid krijgen en economisch zelfstandig worden.</w:t>
       </w:r>
     </w:p>
     <w:p>
@@ -1028,23 +954,7 @@
           <w:i/>
           <w:iCs/>
         </w:rPr>
-        <w:t xml:space="preserve">De </w:t>
-      </w:r>
-      <w:proofErr w:type="spellStart"/>
-      <w:r>
-        <w:rPr>
-          <w:i/>
-          <w:iCs/>
-        </w:rPr>
-        <w:t>Steam</w:t>
-      </w:r>
-      <w:proofErr w:type="spellEnd"/>
-      <w:r>
-        <w:rPr>
-          <w:i/>
-          <w:iCs/>
-        </w:rPr>
-        <w:t xml:space="preserve"> Box draagt bij aan een inclusieve samenleving door mensen met een beperking de kans te geven om waardevol werk te verrichten en een bijdrage te leveren aan de maatschappij.</w:t>
+        <w:t>De Steam Box draagt bij aan een inclusieve samenleving door mensen met een beperking de kans te geven om waardevol werk te verrichten en een bijdrage te leveren aan de maatschappij.</w:t>
       </w:r>
     </w:p>
     <w:p>
@@ -1128,23 +1038,7 @@
           <w:i/>
           <w:iCs/>
         </w:rPr>
-        <w:t xml:space="preserve">Ontwerp de </w:t>
-      </w:r>
-      <w:proofErr w:type="spellStart"/>
-      <w:r>
-        <w:rPr>
-          <w:i/>
-          <w:iCs/>
-        </w:rPr>
-        <w:t>Steam</w:t>
-      </w:r>
-      <w:proofErr w:type="spellEnd"/>
-      <w:r>
-        <w:rPr>
-          <w:i/>
-          <w:iCs/>
-        </w:rPr>
-        <w:t xml:space="preserve"> Box zo dat deze eenvoudig te assembleren of produceren is, zelfs voor mensen met fysieke, cognitieve of andere beperkingen.</w:t>
+        <w:t>Ontwerp de Steam Box zo dat deze eenvoudig te assembleren of produceren is, zelfs voor mensen met fysieke, cognitieve of andere beperkingen.</w:t>
       </w:r>
     </w:p>
     <w:p>
@@ -1387,7 +1281,6 @@
                               </w:rPr>
                               <w:t xml:space="preserve">Ilias, Dave, </w:t>
                             </w:r>
-                            <w:proofErr w:type="spellStart"/>
                             <w:r>
                               <w:rPr>
                                 <w:sz w:val="18"/>
@@ -1395,7 +1288,6 @@
                               </w:rPr>
                               <w:t>Étiënne</w:t>
                             </w:r>
-                            <w:proofErr w:type="spellEnd"/>
                           </w:p>
                           <w:p>
                             <w:pPr>
@@ -1448,7 +1340,6 @@
                               </w:rPr>
                               <w:t xml:space="preserve">Dave, </w:t>
                             </w:r>
-                            <w:proofErr w:type="spellStart"/>
                             <w:r>
                               <w:rPr>
                                 <w:sz w:val="18"/>
@@ -1456,7 +1347,6 @@
                               </w:rPr>
                               <w:t>Étiënne</w:t>
                             </w:r>
-                            <w:proofErr w:type="spellEnd"/>
                             <w:r>
                               <w:rPr>
                                 <w:sz w:val="18"/>
@@ -1516,7 +1406,6 @@
                               </w:rPr>
                               <w:t xml:space="preserve">Dave en </w:t>
                             </w:r>
-                            <w:proofErr w:type="spellStart"/>
                             <w:r>
                               <w:rPr>
                                 <w:sz w:val="18"/>
@@ -1524,7 +1413,6 @@
                               </w:rPr>
                               <w:t>Étiënne</w:t>
                             </w:r>
-                            <w:proofErr w:type="spellEnd"/>
                           </w:p>
                         </w:txbxContent>
                       </wps:txbx>
@@ -1818,25 +1706,7 @@
           <w:szCs w:val="22"/>
         </w:rPr>
         <w:br/>
-        <w:t xml:space="preserve">Verzamel feedback van organisaties zoals Sherpa en potentiële werknemers met een beperking. Vraag naar de uitdagingen en behoeften bij het maken van een product zoals de </w:t>
-      </w:r>
-      <w:proofErr w:type="spellStart"/>
-      <w:r>
-        <w:rPr>
-          <w:rFonts w:ascii="Calibri" w:hAnsi="Calibri" w:cs="Calibri"/>
-          <w:sz w:val="22"/>
-          <w:szCs w:val="22"/>
-        </w:rPr>
-        <w:t>Steam</w:t>
-      </w:r>
-      <w:proofErr w:type="spellEnd"/>
-      <w:r>
-        <w:rPr>
-          <w:rFonts w:ascii="Calibri" w:hAnsi="Calibri" w:cs="Calibri"/>
-          <w:sz w:val="22"/>
-          <w:szCs w:val="22"/>
-        </w:rPr>
-        <w:t xml:space="preserve"> Box.</w:t>
+        <w:t>Verzamel feedback van organisaties zoals Sherpa en potentiële werknemers met een beperking. Vraag naar de uitdagingen en behoeften bij het maken van een product zoals de Steam Box.</w:t>
       </w:r>
     </w:p>
     <w:p>
@@ -1869,25 +1739,7 @@
           <w:szCs w:val="22"/>
         </w:rPr>
         <w:br/>
-        <w:t xml:space="preserve">Ontwerp een prototype van de </w:t>
-      </w:r>
-      <w:proofErr w:type="spellStart"/>
-      <w:r>
-        <w:rPr>
-          <w:rFonts w:ascii="Calibri" w:hAnsi="Calibri" w:cs="Calibri"/>
-          <w:sz w:val="22"/>
-          <w:szCs w:val="22"/>
-        </w:rPr>
-        <w:t>Steam</w:t>
-      </w:r>
-      <w:proofErr w:type="spellEnd"/>
-      <w:r>
-        <w:rPr>
-          <w:rFonts w:ascii="Calibri" w:hAnsi="Calibri" w:cs="Calibri"/>
-          <w:sz w:val="22"/>
-          <w:szCs w:val="22"/>
-        </w:rPr>
-        <w:t xml:space="preserve"> Box dat eenvoudig te assembleren en produceren is, met speciale aandacht voor toegankelijkheid in productieprocessen.</w:t>
+        <w:t>Ontwerp een prototype van de Steam Box dat eenvoudig te assembleren en produceren is, met speciale aandacht voor toegankelijkheid in productieprocessen.</w:t>
       </w:r>
     </w:p>
     <w:p>
@@ -2059,15 +1911,7 @@
         <w:t xml:space="preserve"> met een beperking: </w:t>
       </w:r>
       <w:r>
-        <w:t xml:space="preserve">Zij vormen de kern van het project, omdat zij de </w:t>
-      </w:r>
-      <w:proofErr w:type="spellStart"/>
-      <w:r>
-        <w:t>Steam</w:t>
-      </w:r>
-      <w:proofErr w:type="spellEnd"/>
-      <w:r>
-        <w:t xml:space="preserve"> Box kunnen assembleren of produceren als onderdeel van hun werkgelegenheid.</w:t>
+        <w:t>Zij vormen de kern van het project, omdat zij de Steam Box kunnen assembleren of produceren als onderdeel van hun werkgelegenheid.</w:t>
       </w:r>
     </w:p>
     <w:p>
@@ -2077,21 +1921,12 @@
           <w:numId w:val="8"/>
         </w:numPr>
       </w:pPr>
-      <w:proofErr w:type="spellStart"/>
       <w:r>
         <w:rPr>
           <w:b/>
           <w:bCs/>
         </w:rPr>
-        <w:t>Steam</w:t>
-      </w:r>
-      <w:proofErr w:type="spellEnd"/>
-      <w:r>
-        <w:rPr>
-          <w:b/>
-          <w:bCs/>
-        </w:rPr>
-        <w:t>-gebruikers (spelers):</w:t>
+        <w:t>Steam-gebruikers (spelers):</w:t>
       </w:r>
       <w:r>
         <w:t xml:space="preserve"> </w:t>
@@ -2654,7 +2489,6 @@
                 <w:lang w:eastAsia="nl-NL"/>
               </w:rPr>
             </w:pPr>
-            <w:proofErr w:type="spellStart"/>
             <w:r>
               <w:rPr>
                 <w:b/>
@@ -2665,7 +2499,6 @@
               </w:rPr>
               <w:t>Steam</w:t>
             </w:r>
-            <w:proofErr w:type="spellEnd"/>
             <w:r>
               <w:rPr>
                 <w:b/>
@@ -2762,25 +2595,7 @@
                 <w:szCs w:val="20"/>
                 <w:lang w:eastAsia="nl-NL"/>
               </w:rPr>
-              <w:t xml:space="preserve">Betere </w:t>
-            </w:r>
-            <w:proofErr w:type="spellStart"/>
-            <w:r>
-              <w:rPr>
-                <w:sz w:val="20"/>
-                <w:szCs w:val="20"/>
-                <w:lang w:eastAsia="nl-NL"/>
-              </w:rPr>
-              <w:t>gamingervaring</w:t>
-            </w:r>
-            <w:proofErr w:type="spellEnd"/>
-            <w:r>
-              <w:rPr>
-                <w:sz w:val="20"/>
-                <w:szCs w:val="20"/>
-                <w:lang w:eastAsia="nl-NL"/>
-              </w:rPr>
-              <w:t xml:space="preserve"> door verbeterde functies.</w:t>
+              <w:t>Betere gamingervaring door verbeterde functies.</w:t>
             </w:r>
           </w:p>
         </w:tc>
@@ -3427,25 +3242,7 @@
                 <w:szCs w:val="20"/>
                 <w:lang w:eastAsia="nl-NL"/>
               </w:rPr>
-              <w:t xml:space="preserve">Het leveren van benodigde materialen of technologie voor de productie van de </w:t>
-            </w:r>
-            <w:proofErr w:type="spellStart"/>
-            <w:r>
-              <w:rPr>
-                <w:sz w:val="20"/>
-                <w:szCs w:val="20"/>
-                <w:lang w:eastAsia="nl-NL"/>
-              </w:rPr>
-              <w:t>Steam</w:t>
-            </w:r>
-            <w:proofErr w:type="spellEnd"/>
-            <w:r>
-              <w:rPr>
-                <w:sz w:val="20"/>
-                <w:szCs w:val="20"/>
-                <w:lang w:eastAsia="nl-NL"/>
-              </w:rPr>
-              <w:t xml:space="preserve"> Box.</w:t>
+              <w:t>Het leveren van benodigde materialen of technologie voor de productie van de Steam Box.</w:t>
             </w:r>
           </w:p>
         </w:tc>
@@ -3851,21 +3648,7 @@
               <w:rPr>
                 <w:lang w:eastAsia="nl-NL"/>
               </w:rPr>
-              <w:t xml:space="preserve">Het overtreffen van de </w:t>
-            </w:r>
-            <w:proofErr w:type="spellStart"/>
-            <w:r>
-              <w:rPr>
-                <w:lang w:eastAsia="nl-NL"/>
-              </w:rPr>
-              <w:t>Steam</w:t>
-            </w:r>
-            <w:proofErr w:type="spellEnd"/>
-            <w:r>
-              <w:rPr>
-                <w:lang w:eastAsia="nl-NL"/>
-              </w:rPr>
-              <w:t xml:space="preserve"> Box in de markt door een beter of goedkoper alternatief te bieden.</w:t>
+              <w:t>Het overtreffen van de Steam Box in de markt door een beter of goedkoper alternatief te bieden.</w:t>
             </w:r>
           </w:p>
         </w:tc>
@@ -3890,21 +3673,7 @@
               <w:rPr>
                 <w:lang w:eastAsia="nl-NL"/>
               </w:rPr>
-              <w:t xml:space="preserve">Ze kunnen de innovaties van de </w:t>
-            </w:r>
-            <w:proofErr w:type="spellStart"/>
-            <w:r>
-              <w:rPr>
-                <w:lang w:eastAsia="nl-NL"/>
-              </w:rPr>
-              <w:t>Steam</w:t>
-            </w:r>
-            <w:proofErr w:type="spellEnd"/>
-            <w:r>
-              <w:rPr>
-                <w:lang w:eastAsia="nl-NL"/>
-              </w:rPr>
-              <w:t xml:space="preserve"> Box analyseren en implementeren. </w:t>
+              <w:t xml:space="preserve">Ze kunnen de innovaties van de Steam Box analyseren en implementeren. </w:t>
             </w:r>
             <w:r>
               <w:rPr>
@@ -3936,42 +3705,14 @@
               <w:rPr>
                 <w:lang w:eastAsia="nl-NL"/>
               </w:rPr>
-              <w:t xml:space="preserve">Het succes van de </w:t>
-            </w:r>
-            <w:proofErr w:type="spellStart"/>
-            <w:r>
-              <w:rPr>
-                <w:lang w:eastAsia="nl-NL"/>
-              </w:rPr>
-              <w:t>Steam</w:t>
-            </w:r>
-            <w:proofErr w:type="spellEnd"/>
-            <w:r>
-              <w:rPr>
-                <w:lang w:eastAsia="nl-NL"/>
-              </w:rPr>
-              <w:t xml:space="preserve"> Box kan hen dwingen strategieën aan te passen. </w:t>
+              <w:t xml:space="preserve">Het succes van de Steam Box kan hen dwingen strategieën aan te passen. </w:t>
             </w:r>
             <w:r>
               <w:rPr>
                 <w:lang w:eastAsia="nl-NL"/>
               </w:rPr>
               <w:br/>
-              <w:t xml:space="preserve">Ze verliezen marktaandeel door loyaliteit aan de </w:t>
-            </w:r>
-            <w:proofErr w:type="spellStart"/>
-            <w:r>
-              <w:rPr>
-                <w:lang w:eastAsia="nl-NL"/>
-              </w:rPr>
-              <w:t>Steam</w:t>
-            </w:r>
-            <w:proofErr w:type="spellEnd"/>
-            <w:r>
-              <w:rPr>
-                <w:lang w:eastAsia="nl-NL"/>
-              </w:rPr>
-              <w:t xml:space="preserve"> Box.</w:t>
+              <w:t>Ze verliezen marktaandeel door loyaliteit aan de Steam Box.</w:t>
             </w:r>
           </w:p>
         </w:tc>
@@ -3985,20 +3726,12 @@
         </w:rPr>
       </w:pPr>
       <w:bookmarkStart w:id="3" w:name="_Toc187602507"/>
-      <w:proofErr w:type="spellStart"/>
       <w:r>
         <w:rPr>
           <w:rFonts w:cs="Calibri"/>
         </w:rPr>
         <w:lastRenderedPageBreak/>
-        <w:t>Requirement</w:t>
-      </w:r>
-      <w:proofErr w:type="spellEnd"/>
-      <w:r>
-        <w:rPr>
-          <w:rFonts w:cs="Calibri"/>
-        </w:rPr>
-        <w:t xml:space="preserve"> Specificatie</w:t>
+        <w:t>Requirement Specificatie</w:t>
       </w:r>
       <w:bookmarkEnd w:id="3"/>
       <w:r>
@@ -4035,39 +3768,7 @@
           <w:i/>
           <w:iCs/>
         </w:rPr>
-        <w:t xml:space="preserve">De </w:t>
-      </w:r>
-      <w:proofErr w:type="spellStart"/>
-      <w:r>
-        <w:rPr>
-          <w:i/>
-          <w:iCs/>
-        </w:rPr>
-        <w:t>Steam</w:t>
-      </w:r>
-      <w:proofErr w:type="spellEnd"/>
-      <w:r>
-        <w:rPr>
-          <w:i/>
-          <w:iCs/>
-        </w:rPr>
-        <w:t xml:space="preserve"> Box is een innovatief en toegankelijk product dat mensen met een beperking in staat stelt om zelfstandig werk te verrichten. Door een eenvoudig te assembleren ontwerp en een gebruiksvriendelijke productiehandleiding biedt de </w:t>
-      </w:r>
-      <w:proofErr w:type="spellStart"/>
-      <w:r>
-        <w:rPr>
-          <w:i/>
-          <w:iCs/>
-        </w:rPr>
-        <w:t>Steam</w:t>
-      </w:r>
-      <w:proofErr w:type="spellEnd"/>
-      <w:r>
-        <w:rPr>
-          <w:i/>
-          <w:iCs/>
-        </w:rPr>
-        <w:t xml:space="preserve"> Box economische kansen en draagt het bij aan een inclusieve samenleving. Het product creëert werkgelegenheid, stimuleert sociale integratie, en bevordert duurzame groei in lijn met SDG 8: Waardig werk en economische groei.</w:t>
+        <w:t>De Steam Box is een innovatief en toegankelijk product dat mensen met een beperking in staat stelt om zelfstandig werk te verrichten. Door een eenvoudig te assembleren ontwerp en een gebruiksvriendelijke productiehandleiding biedt de Steam Box economische kansen en draagt het bij aan een inclusieve samenleving. Het product creëert werkgelegenheid, stimuleert sociale integratie, en bevordert duurzame groei in lijn met SDG 8: Waardig werk en economische groei.</w:t>
       </w:r>
     </w:p>
     <w:p/>
@@ -4103,17 +3804,9 @@
           <w:rFonts w:cs="Calibri"/>
         </w:rPr>
         <w:lastRenderedPageBreak/>
-        <w:t xml:space="preserve">Functionele </w:t>
-      </w:r>
-      <w:proofErr w:type="spellStart"/>
-      <w:r>
-        <w:rPr>
-          <w:rFonts w:cs="Calibri"/>
-        </w:rPr>
-        <w:t>requirements</w:t>
+        <w:t>Functionele requirements</w:t>
       </w:r>
       <w:bookmarkEnd w:id="4"/>
-      <w:proofErr w:type="spellEnd"/>
     </w:p>
     <w:tbl>
       <w:tblPr>
@@ -4239,13 +3932,8 @@
             <w:tcW w:w="1541" w:type="dxa"/>
           </w:tcPr>
           <w:p>
-            <w:proofErr w:type="spellStart"/>
             <w:r>
-              <w:t>Should</w:t>
-            </w:r>
-            <w:proofErr w:type="spellEnd"/>
-            <w:r>
-              <w:t xml:space="preserve"> have</w:t>
+              <w:t>Should have</w:t>
             </w:r>
           </w:p>
         </w:tc>
@@ -4269,13 +3957,8 @@
             <w:tcW w:w="1559" w:type="dxa"/>
           </w:tcPr>
           <w:p>
-            <w:proofErr w:type="spellStart"/>
             <w:r>
-              <w:t>Steam</w:t>
-            </w:r>
-            <w:proofErr w:type="spellEnd"/>
-            <w:r>
-              <w:t xml:space="preserve"> API </w:t>
+              <w:t xml:space="preserve">Steam API </w:t>
             </w:r>
             <w:r>
               <w:t>vernieuwen</w:t>
@@ -4288,23 +3971,7 @@
           </w:tcPr>
           <w:p>
             <w:r>
-              <w:t xml:space="preserve">Als gebruiker wil ik dat de </w:t>
-            </w:r>
-            <w:proofErr w:type="spellStart"/>
-            <w:r>
-              <w:t>Steam</w:t>
-            </w:r>
-            <w:proofErr w:type="spellEnd"/>
-            <w:r>
-              <w:t xml:space="preserve"> API vernieuwd wordt wanneer de sensor wordt geactiveerd, zodat ik de nieuwste gegevens van </w:t>
-            </w:r>
-            <w:proofErr w:type="spellStart"/>
-            <w:r>
-              <w:t>Steam</w:t>
-            </w:r>
-            <w:proofErr w:type="spellEnd"/>
-            <w:r>
-              <w:t xml:space="preserve"> kan zien.</w:t>
+              <w:t>Als gebruiker wil ik dat de Steam API vernieuwd wordt wanneer de sensor wordt geactiveerd, zodat ik de nieuwste gegevens van Steam kan zien.</w:t>
             </w:r>
           </w:p>
         </w:tc>
@@ -4323,13 +3990,8 @@
             <w:tcW w:w="1541" w:type="dxa"/>
           </w:tcPr>
           <w:p>
-            <w:proofErr w:type="spellStart"/>
             <w:r>
-              <w:t>Could</w:t>
-            </w:r>
-            <w:proofErr w:type="spellEnd"/>
-            <w:r>
-              <w:t xml:space="preserve"> have</w:t>
+              <w:t>Could have</w:t>
             </w:r>
           </w:p>
         </w:tc>
@@ -4419,15 +4081,7 @@
           </w:tcPr>
           <w:p>
             <w:r>
-              <w:t xml:space="preserve">Als gebruiker wil ik een feedbackoptie kunnen gebruiken om mijn mening over de gebruiksvriendelijkheid van de </w:t>
-            </w:r>
-            <w:proofErr w:type="spellStart"/>
-            <w:r>
-              <w:t>Steam</w:t>
-            </w:r>
-            <w:proofErr w:type="spellEnd"/>
-            <w:r>
-              <w:t xml:space="preserve"> Box te geven, zodat toekomstige verbeteringen doorgevoerd kunnen worden.</w:t>
+              <w:t>Als gebruiker wil ik een feedbackoptie kunnen gebruiken om mijn mening over de gebruiksvriendelijkheid van de Steam Box te geven, zodat toekomstige verbeteringen doorgevoerd kunnen worden.</w:t>
             </w:r>
           </w:p>
         </w:tc>
@@ -4446,13 +4100,8 @@
             <w:tcW w:w="1541" w:type="dxa"/>
           </w:tcPr>
           <w:p>
-            <w:proofErr w:type="spellStart"/>
             <w:r>
-              <w:t>Could</w:t>
-            </w:r>
-            <w:proofErr w:type="spellEnd"/>
-            <w:r>
-              <w:t xml:space="preserve"> have</w:t>
+              <w:t>Could have</w:t>
             </w:r>
           </w:p>
         </w:tc>
@@ -4506,13 +4155,8 @@
             <w:tcW w:w="1541" w:type="dxa"/>
           </w:tcPr>
           <w:p>
-            <w:proofErr w:type="spellStart"/>
             <w:r>
-              <w:t>Should</w:t>
-            </w:r>
-            <w:proofErr w:type="spellEnd"/>
-            <w:r>
-              <w:t xml:space="preserve"> have</w:t>
+              <w:t>Should have</w:t>
             </w:r>
           </w:p>
         </w:tc>
@@ -4531,18 +4175,10 @@
         <w:rPr>
           <w:rFonts w:cs="Calibri"/>
         </w:rPr>
-        <w:t xml:space="preserve">Niet-functionele </w:t>
-      </w:r>
-      <w:proofErr w:type="spellStart"/>
-      <w:r>
-        <w:rPr>
-          <w:rFonts w:cs="Calibri"/>
-        </w:rPr>
-        <w:t>requirements</w:t>
+        <w:t>Niet-functionele requirements</w:t>
       </w:r>
       <w:bookmarkEnd w:id="5"/>
       <w:bookmarkEnd w:id="6"/>
-      <w:proofErr w:type="spellEnd"/>
     </w:p>
     <w:tbl>
       <w:tblPr>
@@ -4613,13 +4249,8 @@
           </w:tcPr>
           <w:p>
             <w:r>
-              <w:t xml:space="preserve">Prioriteit volgens </w:t>
+              <w:t>Prioriteit volgens moscow</w:t>
             </w:r>
-            <w:proofErr w:type="spellStart"/>
-            <w:r>
-              <w:t>moscow</w:t>
-            </w:r>
-            <w:proofErr w:type="spellEnd"/>
           </w:p>
         </w:tc>
       </w:tr>
@@ -4917,13 +4548,8 @@
             <w:vAlign w:val="center"/>
           </w:tcPr>
           <w:p>
-            <w:proofErr w:type="spellStart"/>
             <w:r>
-              <w:t>Should</w:t>
-            </w:r>
-            <w:proofErr w:type="spellEnd"/>
-            <w:r>
-              <w:t xml:space="preserve"> have</w:t>
+              <w:t>Should have</w:t>
             </w:r>
           </w:p>
         </w:tc>
@@ -4961,31 +4587,9 @@
         <w:rPr>
           <w:rFonts w:cs="Calibri"/>
         </w:rPr>
-        <w:t xml:space="preserve"> </w:t>
-      </w:r>
-      <w:proofErr w:type="spellStart"/>
-      <w:r>
-        <w:rPr>
-          <w:rFonts w:cs="Calibri"/>
-        </w:rPr>
-        <w:t>fidelity</w:t>
-      </w:r>
-      <w:proofErr w:type="spellEnd"/>
-      <w:r>
-        <w:rPr>
-          <w:rFonts w:cs="Calibri"/>
-        </w:rPr>
-        <w:t xml:space="preserve"> </w:t>
-      </w:r>
-      <w:proofErr w:type="spellStart"/>
-      <w:r>
-        <w:rPr>
-          <w:rFonts w:cs="Calibri"/>
-        </w:rPr>
-        <w:t>wireframe</w:t>
+        <w:t xml:space="preserve"> fidelity wireframe</w:t>
       </w:r>
       <w:bookmarkEnd w:id="7"/>
-      <w:proofErr w:type="spellEnd"/>
     </w:p>
     <w:p>
       <w:r>
@@ -5068,31 +4672,7 @@
     <w:p/>
     <w:p>
       <w:r>
-        <w:t xml:space="preserve">Dit ontwerp toont een interface voor het bekijken van online vrienden en </w:t>
-      </w:r>
-      <w:proofErr w:type="spellStart"/>
-      <w:r>
-        <w:t>gaminggegevens</w:t>
-      </w:r>
-      <w:proofErr w:type="spellEnd"/>
-      <w:r>
-        <w:t xml:space="preserve">. Links is een lijst met online vrienden zichtbaar, terwijl het midden statistieken toont zoals het meest gespeelde spel en een </w:t>
-      </w:r>
-      <w:proofErr w:type="spellStart"/>
-      <w:r>
-        <w:t>Steam</w:t>
-      </w:r>
-      <w:proofErr w:type="spellEnd"/>
-      <w:r>
-        <w:t xml:space="preserve">-integratie </w:t>
-      </w:r>
-      <w:proofErr w:type="spellStart"/>
-      <w:r>
-        <w:t>toggle</w:t>
-      </w:r>
-      <w:proofErr w:type="spellEnd"/>
-      <w:r>
-        <w:t xml:space="preserve">. Onderin zijn opties voor het tonen van een grafiek en extra gegevens. </w:t>
+        <w:t xml:space="preserve">Dit ontwerp toont een interface voor het bekijken van online vrienden en gaminggegevens. Links is een lijst met online vrienden zichtbaar, terwijl het midden statistieken toont zoals het meest gespeelde spel en een Steam-integratie toggle. Onderin zijn opties voor het tonen van een grafiek en extra gegevens. </w:t>
       </w:r>
     </w:p>
     <w:p>
@@ -5198,23 +4778,7 @@
     </w:p>
     <w:p>
       <w:r>
-        <w:t xml:space="preserve">Deze </w:t>
-      </w:r>
-      <w:proofErr w:type="spellStart"/>
-      <w:r>
-        <w:t>wireframe</w:t>
-      </w:r>
-      <w:proofErr w:type="spellEnd"/>
-      <w:r>
-        <w:t xml:space="preserve"> biedt een platform voor community-feedback. Het bevat een </w:t>
-      </w:r>
-      <w:proofErr w:type="spellStart"/>
-      <w:r>
-        <w:t>tekstvak</w:t>
-      </w:r>
-      <w:proofErr w:type="spellEnd"/>
-      <w:r>
-        <w:t xml:space="preserve"> voor het plaatsen van updates, een lijst met selectievakjes voor categorieën, en een groot vak voor het weergeven van visuele data. Links is een lijst met onderwerpen of gebruikers, en rechtsonder worden gebruikersstatistieken en meldingen getoond. </w:t>
+        <w:t xml:space="preserve">Deze wireframe biedt een platform voor community-feedback. Het bevat een tekstvak voor het plaatsen van updates, een lijst met selectievakjes voor categorieën, en een groot vak voor het weergeven van visuele data. Links is een lijst met onderwerpen of gebruikers, en rechtsonder worden gebruikersstatistieken en meldingen getoond. </w:t>
       </w:r>
     </w:p>
     <w:p>
@@ -5297,27 +4861,7 @@
     </w:p>
     <w:p>
       <w:r>
-        <w:t xml:space="preserve">Deze </w:t>
-      </w:r>
-      <w:proofErr w:type="spellStart"/>
-      <w:r>
-        <w:t>wireframe</w:t>
-      </w:r>
-      <w:proofErr w:type="spellEnd"/>
-      <w:r>
-        <w:t xml:space="preserve"> toont een interface voor automatische foutmeldingen tijdens een montageproces. Bovenaan staan stappen voor het correct monteren van een onderdeel, </w:t>
-      </w:r>
-      <w:r>
-        <w:t xml:space="preserve">tevens </w:t>
-      </w:r>
-      <w:r>
-        <w:t xml:space="preserve">ondersteund </w:t>
-      </w:r>
-      <w:r>
-        <w:t xml:space="preserve">van </w:t>
-      </w:r>
-      <w:r>
-        <w:t xml:space="preserve">afbeeldingen. Rechts geeft een statusindicatie aan of een fout is gedetecteerd, samen met een tekstmelding over het probleem. Onderaan verschijnt een opvallende foutmelding met een knop om het proces te sluiten of opnieuw te proberen. </w:t>
+        <w:t xml:space="preserve">Deze wireframe toont een interface voor automatische foutmeldingen tijdens een montageproces. Bovenaan staan stappen voor het correct monteren van een onderdeel, tevens ondersteund van afbeeldingen. Rechts geeft een statusindicatie aan of een fout is gedetecteerd, samen met een tekstmelding over het probleem. Onderaan verschijnt een opvallende foutmelding met een knop om het proces te sluiten of opnieuw te proberen. </w:t>
       </w:r>
     </w:p>
     <w:p/>
@@ -5333,14 +4877,9 @@
       </w:r>
     </w:p>
     <w:p>
-      <w:proofErr w:type="spellStart"/>
       <w:r>
         <w:lastRenderedPageBreak/>
-        <w:t>Steam</w:t>
-      </w:r>
-      <w:proofErr w:type="spellEnd"/>
-      <w:r>
-        <w:t xml:space="preserve"> Box - API Vernieuwen</w:t>
+        <w:t>Steam Box - API Vernieuwen</w:t>
       </w:r>
     </w:p>
     <w:p>
@@ -5420,31 +4959,7 @@
     <w:p/>
     <w:p>
       <w:r>
-        <w:t xml:space="preserve">Deze </w:t>
-      </w:r>
-      <w:proofErr w:type="spellStart"/>
-      <w:r>
-        <w:t>wireframe</w:t>
-      </w:r>
-      <w:proofErr w:type="spellEnd"/>
-      <w:r>
-        <w:t xml:space="preserve"> toont een dashboard gericht op het beheren en weergeven van </w:t>
-      </w:r>
-      <w:proofErr w:type="spellStart"/>
-      <w:r>
-        <w:t>Steam</w:t>
-      </w:r>
-      <w:proofErr w:type="spellEnd"/>
-      <w:r>
-        <w:t xml:space="preserve">-gerelateerde gegevens. Het bevat een sectie voor het schakelen van de sensorstatus (aan/uit), een veld voor het tonen van het nieuwste </w:t>
-      </w:r>
-      <w:proofErr w:type="spellStart"/>
-      <w:r>
-        <w:t>Steam</w:t>
-      </w:r>
-      <w:proofErr w:type="spellEnd"/>
-      <w:r>
-        <w:t xml:space="preserve">-nieuws, en statistieken zoals algemene data en populaire games. Onderaan is een statusmelding zichtbaar die bevestigt of gegevens succesvol zijn vernieuwd. </w:t>
+        <w:t xml:space="preserve">Deze wireframe toont een dashboard gericht op het beheren en weergeven van Steam-gerelateerde gegevens. Het bevat een sectie voor het schakelen van de sensorstatus (aan/uit), een veld voor het tonen van het nieuwste Steam-nieuws, en statistieken zoals algemene data en populaire games. Onderaan is een statusmelding zichtbaar die bevestigt of gegevens succesvol zijn vernieuwd. </w:t>
       </w:r>
     </w:p>
     <w:p/>
@@ -5503,15 +5018,7 @@
     </w:p>
     <w:p>
       <w:r>
-        <w:t xml:space="preserve">Deze </w:t>
-      </w:r>
-      <w:proofErr w:type="spellStart"/>
-      <w:r>
-        <w:t>wireframe</w:t>
-      </w:r>
-      <w:proofErr w:type="spellEnd"/>
-      <w:r>
-        <w:t xml:space="preserve"> biedt een interface voor het testen van sensorreactietijd. Links bevat het een sectie voor het starten van de test, met een statusindicator en voortgangsbalk. Onderin worden de resultaten weergegeven in een tabel met reactietijden en statussen. Rechts is ruimte voor het tonen van de gemiddelde reactietijd en een feedbacksectie waar gebruikers de prestaties van de sensor kunnen beoordelen. </w:t>
+        <w:t xml:space="preserve">Deze wireframe biedt een interface voor het testen van sensorreactietijd. Links bevat het een sectie voor het starten van de test, met een statusindicator en voortgangsbalk. Onderin worden de resultaten weergegeven in een tabel met reactietijden en statussen. Rechts is ruimte voor het tonen van de gemiddelde reactietijd en een feedbacksectie waar gebruikers de prestaties van de sensor kunnen beoordelen. </w:t>
       </w:r>
     </w:p>
     <w:p/>
@@ -5686,17 +5193,8 @@
           <w:b/>
           <w:bCs/>
         </w:rPr>
-        <w:t xml:space="preserve">Meetbaarheid en </w:t>
+        <w:t>Meetbaarheid en KPI’s</w:t>
       </w:r>
-      <w:proofErr w:type="spellStart"/>
-      <w:r>
-        <w:rPr>
-          <w:b/>
-          <w:bCs/>
-        </w:rPr>
-        <w:t>KPI’s</w:t>
-      </w:r>
-      <w:proofErr w:type="spellEnd"/>
     </w:p>
     <w:p>
       <w:pPr>
@@ -5714,15 +5212,7 @@
         <w:t>Succes meten:</w:t>
       </w:r>
       <w:r>
-        <w:t xml:space="preserve"> Gebruik </w:t>
-      </w:r>
-      <w:proofErr w:type="spellStart"/>
-      <w:r>
-        <w:t>KPI’s</w:t>
-      </w:r>
-      <w:proofErr w:type="spellEnd"/>
-      <w:r>
-        <w:t xml:space="preserve"> (klanttevredenheid, gebruikersaantallen) en een dashboard (bijv. Power BI).</w:t>
+        <w:t xml:space="preserve"> Gebruik KPI’s (klanttevredenheid, gebruikersaantallen) en een dashboard (bijv. Power BI).</w:t>
       </w:r>
     </w:p>
     <w:p>
@@ -5868,23 +5358,7 @@
         <w:t>Conclusie:</w:t>
       </w:r>
       <w:r>
-        <w:t xml:space="preserve"> Het interview benadrukt het belang van kwaliteit, meetbaarheid en </w:t>
-      </w:r>
-      <w:proofErr w:type="spellStart"/>
-      <w:r>
-        <w:t>onderhoudbaarheid</w:t>
-      </w:r>
-      <w:proofErr w:type="spellEnd"/>
-      <w:r>
-        <w:t xml:space="preserve">. Door gefocust en iteratief te werken, kan het team bijdragen aan hogere klanttevredenheid en een sterkere community op het </w:t>
-      </w:r>
-      <w:proofErr w:type="spellStart"/>
-      <w:r>
-        <w:t>Steam</w:t>
-      </w:r>
-      <w:proofErr w:type="spellEnd"/>
-      <w:r>
-        <w:t>-platform.</w:t>
+        <w:t xml:space="preserve"> Het interview benadrukt het belang van kwaliteit, meetbaarheid en onderhoudbaarheid. Door gefocust en iteratief te werken, kan het team bijdragen aan hogere klanttevredenheid en een sterkere community op het Steam-platform.</w:t>
       </w:r>
     </w:p>
     <w:p/>
@@ -18595,6 +18069,7 @@
   <w:style w:type="character" w:default="1" w:styleId="Standaardalinea-lettertype">
     <w:name w:val="Default Paragraph Font"/>
     <w:uiPriority w:val="1"/>
+    <w:semiHidden/>
     <w:unhideWhenUsed/>
   </w:style>
   <w:style w:type="table" w:default="1" w:styleId="Standaardtabel">
